--- a/Programação/Versionamento - Ger. Conf.docx
+++ b/Programação/Versionamento - Ger. Conf.docx
@@ -61,6 +61,18 @@
         </w:rPr>
         <w:t xml:space="preserve"> representam conjuntos de itens de configuração formalmente aprovados que servem de base para as etapas seguintes de desenvolvimento"</w:t>
       </w:r>
+      <w:r>
+        <w:rPr>
+          <w:rFonts w:ascii="Helvetica" w:hAnsi="Helvetica" w:cs="Helvetica"/>
+          <w:color w:val="253A44"/>
+          <w:sz w:val="21"/>
+          <w:szCs w:val="21"/>
+          <w:shd w:val="clear" w:color="auto" w:fill="FFFFFF"/>
+        </w:rPr>
+        <w:t>.</w:t>
+      </w:r>
+      <w:bookmarkStart w:id="0" w:name="_GoBack"/>
+      <w:bookmarkEnd w:id="0"/>
     </w:p>
     <w:p>
       <w:pPr>
@@ -92,19 +104,7 @@
           <w:szCs w:val="21"/>
           <w:shd w:val="clear" w:color="auto" w:fill="FFFFFF"/>
         </w:rPr>
-        <w:t>Subvers</w:t>
-      </w:r>
-      <w:bookmarkStart w:id="0" w:name="_GoBack"/>
-      <w:bookmarkEnd w:id="0"/>
-      <w:r>
-        <w:rPr>
-          <w:rFonts w:ascii="Helvetica" w:hAnsi="Helvetica" w:cs="Helvetica"/>
-          <w:color w:val="253A44"/>
-          <w:sz w:val="21"/>
-          <w:szCs w:val="21"/>
-          <w:shd w:val="clear" w:color="auto" w:fill="FFFFFF"/>
-        </w:rPr>
-        <w:t>ion</w:t>
+        <w:t>Subversion</w:t>
       </w:r>
       <w:proofErr w:type="spellEnd"/>
       <w:r>

--- a/Programação/Versionamento - Ger. Conf.docx
+++ b/Programação/Versionamento - Ger. Conf.docx
@@ -3,10 +3,25 @@
 <w:document xmlns:wpc="http://schemas.microsoft.com/office/word/2010/wordprocessingCanvas" xmlns:mc="http://schemas.openxmlformats.org/markup-compatibility/2006" xmlns:o="urn:schemas-microsoft-com:office:office" xmlns:r="http://schemas.openxmlformats.org/officeDocument/2006/relationships" xmlns:m="http://schemas.openxmlformats.org/officeDocument/2006/math" xmlns:v="urn:schemas-microsoft-com:vml" xmlns:wp14="http://schemas.microsoft.com/office/word/2010/wordprocessingDrawing" xmlns:wp="http://schemas.openxmlformats.org/drawingml/2006/wordprocessingDrawing" xmlns:w10="urn:schemas-microsoft-com:office:word" xmlns:w="http://schemas.openxmlformats.org/wordprocessingml/2006/main" xmlns:w14="http://schemas.microsoft.com/office/word/2010/wordml" xmlns:wpg="http://schemas.microsoft.com/office/word/2010/wordprocessingGroup" xmlns:wpi="http://schemas.microsoft.com/office/word/2010/wordprocessingInk" xmlns:wne="http://schemas.microsoft.com/office/word/2006/wordml" xmlns:wps="http://schemas.microsoft.com/office/word/2010/wordprocessingShape" mc:Ignorable="w14 wp14">
   <w:body>
     <w:p>
-      <w:r>
+      <w:pPr>
+        <w:jc w:val="center"/>
+        <w:rPr>
+          <w:b/>
+          <w:sz w:val="28"/>
+          <w:u w:val="single"/>
+        </w:rPr>
+      </w:pPr>
+      <w:bookmarkStart w:id="0" w:name="_GoBack"/>
+      <w:r>
+        <w:rPr>
+          <w:b/>
+          <w:sz w:val="28"/>
+          <w:u w:val="single"/>
+        </w:rPr>
         <w:t>Gerencia de Configuração – Versionamento</w:t>
       </w:r>
     </w:p>
+    <w:bookmarkEnd w:id="0"/>
     <w:p>
       <w:pPr>
         <w:rPr>
@@ -71,8 +86,6 @@
         </w:rPr>
         <w:t>.</w:t>
       </w:r>
-      <w:bookmarkStart w:id="0" w:name="_GoBack"/>
-      <w:bookmarkEnd w:id="0"/>
     </w:p>
     <w:p>
       <w:pPr>
